--- a/presentation/report/report.docx
+++ b/presentation/report/report.docx
@@ -2560,7 +2560,7 @@
         <w:rPr>
           <w:rStyle w:val="CommentTok"/>
         </w:rPr>
-        <w:t xml:space="preserve">#Настройка соединений infName2 - имя интерфейса на маршрутизаторе, params2 - настройка ip-адреса для интерфейса маршрутизатор, bw - пропускная способность 100 Мбит/с, delay - искусственная задержка 10 мс</w:t>
+        <w:t xml:space="preserve">#Настройка соединений infName2 - имя интерфейса на маршрутизаторе,</w:t>
       </w:r>
       <w:r>
         <w:br/>
@@ -2569,6 +2569,36 @@
         <w:rPr>
           <w:rStyle w:val="NormalTok"/>
         </w:rPr>
+        <w:t xml:space="preserve">    </w:t>
+      </w:r>
+      <w:r>
+        <w:rPr>
+          <w:rStyle w:val="CommentTok"/>
+        </w:rPr>
+        <w:t xml:space="preserve">#params2 - настройка ip-адреса для интерфейса маршрутизатор,</w:t>
+      </w:r>
+      <w:r>
+        <w:br/>
+      </w:r>
+      <w:r>
+        <w:rPr>
+          <w:rStyle w:val="NormalTok"/>
+        </w:rPr>
+        <w:t xml:space="preserve">    </w:t>
+      </w:r>
+      <w:r>
+        <w:rPr>
+          <w:rStyle w:val="CommentTok"/>
+        </w:rPr>
+        <w:t xml:space="preserve">#bw - пропускная способность 100 Мбит/с, delay - искусственная задержка 10 мс</w:t>
+      </w:r>
+      <w:r>
+        <w:br/>
+      </w:r>
+      <w:r>
+        <w:rPr>
+          <w:rStyle w:val="NormalTok"/>
+        </w:rPr>
         <w:t xml:space="preserve">    net.addLink(h1, router, intfName2</w:t>
       </w:r>
       <w:r>
@@ -2587,7 +2617,16 @@
         <w:rPr>
           <w:rStyle w:val="NormalTok"/>
         </w:rPr>
-        <w:t xml:space="preserve">, params2</w:t>
+        <w:t xml:space="preserve">,</w:t>
+      </w:r>
+      <w:r>
+        <w:br/>
+      </w:r>
+      <w:r>
+        <w:rPr>
+          <w:rStyle w:val="NormalTok"/>
+        </w:rPr>
+        <w:t xml:space="preserve">    params2</w:t>
       </w:r>
       <w:r>
         <w:rPr>
@@ -2686,7 +2725,16 @@
         <w:rPr>
           <w:rStyle w:val="NormalTok"/>
         </w:rPr>
-        <w:t xml:space="preserve">, params2</w:t>
+        <w:t xml:space="preserve">,</w:t>
+      </w:r>
+      <w:r>
+        <w:br/>
+      </w:r>
+      <w:r>
+        <w:rPr>
+          <w:rStyle w:val="NormalTok"/>
+        </w:rPr>
+        <w:t xml:space="preserve">    params2</w:t>
       </w:r>
       <w:r>
         <w:rPr>
@@ -2821,7 +2869,22 @@
         <w:rPr>
           <w:rStyle w:val="CommentTok"/>
         </w:rPr>
-        <w:t xml:space="preserve">#Включает IP-форвардинг на маршрутизаторе, позволяя ему пересылать пакеты между подсетями</w:t>
+        <w:t xml:space="preserve">#Включает IP-форвардинг на маршрутизаторе,</w:t>
+      </w:r>
+      <w:r>
+        <w:br/>
+      </w:r>
+      <w:r>
+        <w:rPr>
+          <w:rStyle w:val="NormalTok"/>
+        </w:rPr>
+        <w:t xml:space="preserve">    </w:t>
+      </w:r>
+      <w:r>
+        <w:rPr>
+          <w:rStyle w:val="CommentTok"/>
+        </w:rPr>
+        <w:t xml:space="preserve">#позволяя ему пересылать пакеты между подсетями</w:t>
       </w:r>
       <w:r>
         <w:br/>

--- a/presentation/report/report.docx
+++ b/presentation/report/report.docx
@@ -345,7 +345,7 @@
         <w:t xml:space="preserve">.ovf</w:t>
       </w:r>
       <w:r>
-        <w:t xml:space="preserve">. После импорта важно настроить сетевые параметры виртуальной машины: выбираем виртуальный адаптер хоста (рис. 2) и добавляем дополнительный сетевой адаптер типа</w:t>
+        <w:t xml:space="preserve">. После импорта важно настроить сетевые параметры виртуальной машины: изначально у нас присутствует адаптер NAT (рис. 2), мы же добавляем дополнительный сетевой адаптер типа</w:t>
       </w:r>
       <w:r>
         <w:t xml:space="preserve"> </w:t>
@@ -355,7 +355,7 @@
           <w:b/>
           <w:bCs/>
         </w:rPr>
-        <w:t xml:space="preserve">Host-only Network</w:t>
+        <w:t xml:space="preserve">Host-only Network Adapter</w:t>
       </w:r>
       <w:r>
         <w:t xml:space="preserve"> </w:t>
